--- a/SeewoTestTool/SeewoTestTool/bin/Debug/视熙测试标定软件/SeevisionTestTool测试工具指导文档.docx
+++ b/SeewoTestTool/SeewoTestTool/bin/Debug/视熙测试标定软件/SeevisionTestTool测试工具指导文档.docx
@@ -11,7 +11,7 @@
           <w:bCs w:val="0"/>
         </w:rPr>
       </w:pPr>
-      <w:bookmarkStart w:id="0" w:name="_Toc120209105"/>
+      <w:bookmarkStart w:id="0" w:name="_Toc120538975"/>
       <w:proofErr w:type="spellStart"/>
       <w:r>
         <w:rPr>
@@ -48,6 +48,7 @@
           <w:docPartUnique/>
         </w:docPartObj>
       </w:sdtPr>
+      <w:sdtEndPr/>
       <w:sdtContent>
         <w:p>
           <w:pPr>
@@ -95,7 +96,7 @@
             </w:rPr>
             <w:fldChar w:fldCharType="separate"/>
           </w:r>
-          <w:hyperlink w:anchor="_Toc120209105" w:history="1">
+          <w:hyperlink w:anchor="_Toc120538975" w:history="1">
             <w:r>
               <w:rPr>
                 <w:rStyle w:val="a8"/>
@@ -123,7 +124,7 @@
                 <w:noProof/>
                 <w:webHidden/>
               </w:rPr>
-              <w:instrText xml:space="preserve"> PAGEREF _Toc120209105 \h </w:instrText>
+              <w:instrText xml:space="preserve"> PAGEREF _Toc120538975 \h </w:instrText>
             </w:r>
             <w:r>
               <w:rPr>
@@ -168,7 +169,7 @@
               <w:sz w:val="21"/>
             </w:rPr>
           </w:pPr>
-          <w:hyperlink w:anchor="_Toc120209106" w:history="1">
+          <w:hyperlink w:anchor="_Toc120538976" w:history="1">
             <w:r>
               <w:rPr>
                 <w:rStyle w:val="a8"/>
@@ -213,7 +214,7 @@
                 <w:noProof/>
                 <w:webHidden/>
               </w:rPr>
-              <w:instrText xml:space="preserve"> PAGEREF _Toc120209106 \h </w:instrText>
+              <w:instrText xml:space="preserve"> PAGEREF _Toc120538976 \h </w:instrText>
             </w:r>
             <w:r>
               <w:rPr>
@@ -257,7 +258,7 @@
               <w:sz w:val="21"/>
             </w:rPr>
           </w:pPr>
-          <w:hyperlink w:anchor="_Toc120209107" w:history="1">
+          <w:hyperlink w:anchor="_Toc120538977" w:history="1">
             <w:r>
               <w:rPr>
                 <w:rStyle w:val="a8"/>
@@ -285,7 +286,7 @@
                 <w:noProof/>
                 <w:webHidden/>
               </w:rPr>
-              <w:instrText xml:space="preserve"> PAGEREF _Toc120209107 \h </w:instrText>
+              <w:instrText xml:space="preserve"> PAGEREF _Toc120538977 \h </w:instrText>
             </w:r>
             <w:r>
               <w:rPr>
@@ -329,7 +330,7 @@
               <w:sz w:val="21"/>
             </w:rPr>
           </w:pPr>
-          <w:hyperlink w:anchor="_Toc120209108" w:history="1">
+          <w:hyperlink w:anchor="_Toc120538978" w:history="1">
             <w:r>
               <w:rPr>
                 <w:rStyle w:val="a8"/>
@@ -357,7 +358,7 @@
                 <w:noProof/>
                 <w:webHidden/>
               </w:rPr>
-              <w:instrText xml:space="preserve"> PAGEREF _Toc120209108 \h </w:instrText>
+              <w:instrText xml:space="preserve"> PAGEREF _Toc120538978 \h </w:instrText>
             </w:r>
             <w:r>
               <w:rPr>
@@ -401,7 +402,7 @@
               <w:sz w:val="21"/>
             </w:rPr>
           </w:pPr>
-          <w:hyperlink w:anchor="_Toc120209109" w:history="1">
+          <w:hyperlink w:anchor="_Toc120538979" w:history="1">
             <w:r>
               <w:rPr>
                 <w:rStyle w:val="a8"/>
@@ -430,7 +431,7 @@
                 <w:noProof/>
                 <w:webHidden/>
               </w:rPr>
-              <w:instrText xml:space="preserve"> PAGEREF _Toc120209109 \h </w:instrText>
+              <w:instrText xml:space="preserve"> PAGEREF _Toc120538979 \h </w:instrText>
             </w:r>
             <w:r>
               <w:rPr>
@@ -475,7 +476,7 @@
               <w:sz w:val="21"/>
             </w:rPr>
           </w:pPr>
-          <w:hyperlink w:anchor="_Toc120209110" w:history="1">
+          <w:hyperlink w:anchor="_Toc120538980" w:history="1">
             <w:r>
               <w:rPr>
                 <w:rStyle w:val="a8"/>
@@ -520,7 +521,7 @@
                 <w:noProof/>
                 <w:webHidden/>
               </w:rPr>
-              <w:instrText xml:space="preserve"> PAGEREF _Toc120209110 \h </w:instrText>
+              <w:instrText xml:space="preserve"> PAGEREF _Toc120538980 \h </w:instrText>
             </w:r>
             <w:r>
               <w:rPr>
@@ -564,7 +565,7 @@
               <w:sz w:val="21"/>
             </w:rPr>
           </w:pPr>
-          <w:hyperlink w:anchor="_Toc120209111" w:history="1">
+          <w:hyperlink w:anchor="_Toc120538981" w:history="1">
             <w:r>
               <w:rPr>
                 <w:rStyle w:val="a8"/>
@@ -592,7 +593,7 @@
                 <w:noProof/>
                 <w:webHidden/>
               </w:rPr>
-              <w:instrText xml:space="preserve"> PAGEREF _Toc120209111 \h </w:instrText>
+              <w:instrText xml:space="preserve"> PAGEREF _Toc120538981 \h </w:instrText>
             </w:r>
             <w:r>
               <w:rPr>
@@ -636,7 +637,7 @@
               <w:sz w:val="21"/>
             </w:rPr>
           </w:pPr>
-          <w:hyperlink w:anchor="_Toc120209112" w:history="1">
+          <w:hyperlink w:anchor="_Toc120538982" w:history="1">
             <w:r>
               <w:rPr>
                 <w:rStyle w:val="a8"/>
@@ -664,7 +665,7 @@
                 <w:noProof/>
                 <w:webHidden/>
               </w:rPr>
-              <w:instrText xml:space="preserve"> PAGEREF _Toc120209112 \h </w:instrText>
+              <w:instrText xml:space="preserve"> PAGEREF _Toc120538982 \h </w:instrText>
             </w:r>
             <w:r>
               <w:rPr>
@@ -708,7 +709,7 @@
               <w:sz w:val="21"/>
             </w:rPr>
           </w:pPr>
-          <w:hyperlink w:anchor="_Toc120209113" w:history="1">
+          <w:hyperlink w:anchor="_Toc120538983" w:history="1">
             <w:r>
               <w:rPr>
                 <w:rStyle w:val="a8"/>
@@ -736,7 +737,7 @@
                 <w:noProof/>
                 <w:webHidden/>
               </w:rPr>
-              <w:instrText xml:space="preserve"> PAGEREF _Toc120209113 \h </w:instrText>
+              <w:instrText xml:space="preserve"> PAGEREF _Toc120538983 \h </w:instrText>
             </w:r>
             <w:r>
               <w:rPr>
@@ -780,7 +781,7 @@
               <w:sz w:val="21"/>
             </w:rPr>
           </w:pPr>
-          <w:hyperlink w:anchor="_Toc120209114" w:history="1">
+          <w:hyperlink w:anchor="_Toc120538984" w:history="1">
             <w:r>
               <w:rPr>
                 <w:rStyle w:val="a8"/>
@@ -808,7 +809,7 @@
                 <w:noProof/>
                 <w:webHidden/>
               </w:rPr>
-              <w:instrText xml:space="preserve"> PAGEREF _Toc120209114 \h </w:instrText>
+              <w:instrText xml:space="preserve"> PAGEREF _Toc120538984 \h </w:instrText>
             </w:r>
             <w:r>
               <w:rPr>
@@ -852,7 +853,7 @@
               <w:sz w:val="21"/>
             </w:rPr>
           </w:pPr>
-          <w:hyperlink w:anchor="_Toc120209115" w:history="1">
+          <w:hyperlink w:anchor="_Toc120538985" w:history="1">
             <w:r>
               <w:rPr>
                 <w:rStyle w:val="a8"/>
@@ -880,7 +881,7 @@
                 <w:noProof/>
                 <w:webHidden/>
               </w:rPr>
-              <w:instrText xml:space="preserve"> PAGEREF _Toc120209115 \h </w:instrText>
+              <w:instrText xml:space="preserve"> PAGEREF _Toc120538985 \h </w:instrText>
             </w:r>
             <w:r>
               <w:rPr>
@@ -925,7 +926,7 @@
               <w:sz w:val="21"/>
             </w:rPr>
           </w:pPr>
-          <w:hyperlink w:anchor="_Toc120209116" w:history="1">
+          <w:hyperlink w:anchor="_Toc120538986" w:history="1">
             <w:r>
               <w:rPr>
                 <w:rStyle w:val="a8"/>
@@ -970,7 +971,7 @@
                 <w:noProof/>
                 <w:webHidden/>
               </w:rPr>
-              <w:instrText xml:space="preserve"> PAGEREF _Toc120209116 \h </w:instrText>
+              <w:instrText xml:space="preserve"> PAGEREF _Toc120538986 \h </w:instrText>
             </w:r>
             <w:r>
               <w:rPr>
@@ -1015,7 +1016,7 @@
               <w:sz w:val="21"/>
             </w:rPr>
           </w:pPr>
-          <w:hyperlink w:anchor="_Toc120209117" w:history="1">
+          <w:hyperlink w:anchor="_Toc120538987" w:history="1">
             <w:r>
               <w:rPr>
                 <w:rStyle w:val="a8"/>
@@ -1060,7 +1061,7 @@
                 <w:noProof/>
                 <w:webHidden/>
               </w:rPr>
-              <w:instrText xml:space="preserve"> PAGEREF _Toc120209117 \h </w:instrText>
+              <w:instrText xml:space="preserve"> PAGEREF _Toc120538987 \h </w:instrText>
             </w:r>
             <w:r>
               <w:rPr>
@@ -1104,7 +1105,7 @@
               <w:sz w:val="21"/>
             </w:rPr>
           </w:pPr>
-          <w:hyperlink w:anchor="_Toc120209118" w:history="1">
+          <w:hyperlink w:anchor="_Toc120538988" w:history="1">
             <w:r>
               <w:rPr>
                 <w:rStyle w:val="a8"/>
@@ -1133,7 +1134,7 @@
                 <w:noProof/>
                 <w:webHidden/>
               </w:rPr>
-              <w:instrText xml:space="preserve"> PAGEREF _Toc120209118 \h </w:instrText>
+              <w:instrText xml:space="preserve"> PAGEREF _Toc120538988 \h </w:instrText>
             </w:r>
             <w:r>
               <w:rPr>
@@ -1177,7 +1178,7 @@
               <w:sz w:val="21"/>
             </w:rPr>
           </w:pPr>
-          <w:hyperlink w:anchor="_Toc120209119" w:history="1">
+          <w:hyperlink w:anchor="_Toc120538989" w:history="1">
             <w:r>
               <w:rPr>
                 <w:rStyle w:val="a8"/>
@@ -1205,7 +1206,7 @@
                 <w:noProof/>
                 <w:webHidden/>
               </w:rPr>
-              <w:instrText xml:space="preserve"> PAGEREF _Toc120209119 \h </w:instrText>
+              <w:instrText xml:space="preserve"> PAGEREF _Toc120538989 \h </w:instrText>
             </w:r>
             <w:r>
               <w:rPr>
@@ -1250,7 +1251,7 @@
               <w:sz w:val="21"/>
             </w:rPr>
           </w:pPr>
-          <w:hyperlink w:anchor="_Toc120209120" w:history="1">
+          <w:hyperlink w:anchor="_Toc120538990" w:history="1">
             <w:r>
               <w:rPr>
                 <w:rStyle w:val="a8"/>
@@ -1295,7 +1296,7 @@
                 <w:noProof/>
                 <w:webHidden/>
               </w:rPr>
-              <w:instrText xml:space="preserve"> PAGEREF _Toc120209120 \h </w:instrText>
+              <w:instrText xml:space="preserve"> PAGEREF _Toc120538990 \h </w:instrText>
             </w:r>
             <w:r>
               <w:rPr>
@@ -1340,7 +1341,7 @@
               <w:sz w:val="21"/>
             </w:rPr>
           </w:pPr>
-          <w:hyperlink w:anchor="_Toc120209121" w:history="1">
+          <w:hyperlink w:anchor="_Toc120538991" w:history="1">
             <w:r>
               <w:rPr>
                 <w:rStyle w:val="a8"/>
@@ -1385,7 +1386,7 @@
                 <w:noProof/>
                 <w:webHidden/>
               </w:rPr>
-              <w:instrText xml:space="preserve"> PAGEREF _Toc120209121 \h </w:instrText>
+              <w:instrText xml:space="preserve"> PAGEREF _Toc120538991 \h </w:instrText>
             </w:r>
             <w:r>
               <w:rPr>
@@ -1429,7 +1430,7 @@
               <w:sz w:val="21"/>
             </w:rPr>
           </w:pPr>
-          <w:hyperlink w:anchor="_Toc120209122" w:history="1">
+          <w:hyperlink w:anchor="_Toc120538992" w:history="1">
             <w:r>
               <w:rPr>
                 <w:rStyle w:val="a8"/>
@@ -1457,7 +1458,7 @@
                 <w:noProof/>
                 <w:webHidden/>
               </w:rPr>
-              <w:instrText xml:space="preserve"> PAGEREF _Toc120209122 \h </w:instrText>
+              <w:instrText xml:space="preserve"> PAGEREF _Toc120538992 \h </w:instrText>
             </w:r>
             <w:r>
               <w:rPr>
@@ -1502,7 +1503,7 @@
               <w:sz w:val="21"/>
             </w:rPr>
           </w:pPr>
-          <w:hyperlink w:anchor="_Toc120209123" w:history="1">
+          <w:hyperlink w:anchor="_Toc120538993" w:history="1">
             <w:r>
               <w:rPr>
                 <w:rStyle w:val="a8"/>
@@ -1547,7 +1548,7 @@
                 <w:noProof/>
                 <w:webHidden/>
               </w:rPr>
-              <w:instrText xml:space="preserve"> PAGEREF _Toc120209123 \h </w:instrText>
+              <w:instrText xml:space="preserve"> PAGEREF _Toc120538993 \h </w:instrText>
             </w:r>
             <w:r>
               <w:rPr>
@@ -1592,7 +1593,7 @@
               <w:sz w:val="21"/>
             </w:rPr>
           </w:pPr>
-          <w:hyperlink w:anchor="_Toc120209124" w:history="1">
+          <w:hyperlink w:anchor="_Toc120538994" w:history="1">
             <w:r>
               <w:rPr>
                 <w:rStyle w:val="a8"/>
@@ -1637,7 +1638,7 @@
                 <w:noProof/>
                 <w:webHidden/>
               </w:rPr>
-              <w:instrText xml:space="preserve"> PAGEREF _Toc120209124 \h </w:instrText>
+              <w:instrText xml:space="preserve"> PAGEREF _Toc120538994 \h </w:instrText>
             </w:r>
             <w:r>
               <w:rPr>
@@ -1681,7 +1682,7 @@
               <w:sz w:val="21"/>
             </w:rPr>
           </w:pPr>
-          <w:hyperlink w:anchor="_Toc120209125" w:history="1">
+          <w:hyperlink w:anchor="_Toc120538995" w:history="1">
             <w:r>
               <w:rPr>
                 <w:rStyle w:val="a8"/>
@@ -1709,7 +1710,7 @@
                 <w:noProof/>
                 <w:webHidden/>
               </w:rPr>
-              <w:instrText xml:space="preserve"> PAGEREF _Toc120209125 \h </w:instrText>
+              <w:instrText xml:space="preserve"> PAGEREF _Toc120538995 \h </w:instrText>
             </w:r>
             <w:r>
               <w:rPr>
@@ -1754,7 +1755,7 @@
               <w:sz w:val="21"/>
             </w:rPr>
           </w:pPr>
-          <w:hyperlink w:anchor="_Toc120209126" w:history="1">
+          <w:hyperlink w:anchor="_Toc120538996" w:history="1">
             <w:r>
               <w:rPr>
                 <w:rStyle w:val="a8"/>
@@ -1799,7 +1800,7 @@
                 <w:noProof/>
                 <w:webHidden/>
               </w:rPr>
-              <w:instrText xml:space="preserve"> PAGEREF _Toc120209126 \h </w:instrText>
+              <w:instrText xml:space="preserve"> PAGEREF _Toc120538996 \h </w:instrText>
             </w:r>
             <w:r>
               <w:rPr>
@@ -1844,7 +1845,7 @@
               <w:sz w:val="21"/>
             </w:rPr>
           </w:pPr>
-          <w:hyperlink w:anchor="_Toc120209127" w:history="1">
+          <w:hyperlink w:anchor="_Toc120538997" w:history="1">
             <w:r>
               <w:rPr>
                 <w:rStyle w:val="a8"/>
@@ -1889,7 +1890,7 @@
                 <w:noProof/>
                 <w:webHidden/>
               </w:rPr>
-              <w:instrText xml:space="preserve"> PAGEREF _Toc120209127 \h </w:instrText>
+              <w:instrText xml:space="preserve"> PAGEREF _Toc120538997 \h </w:instrText>
             </w:r>
             <w:r>
               <w:rPr>
@@ -1933,7 +1934,7 @@
               <w:sz w:val="21"/>
             </w:rPr>
           </w:pPr>
-          <w:hyperlink w:anchor="_Toc120209128" w:history="1">
+          <w:hyperlink w:anchor="_Toc120538998" w:history="1">
             <w:r>
               <w:rPr>
                 <w:rStyle w:val="a8"/>
@@ -1961,7 +1962,7 @@
                 <w:noProof/>
                 <w:webHidden/>
               </w:rPr>
-              <w:instrText xml:space="preserve"> PAGEREF _Toc120209128 \h </w:instrText>
+              <w:instrText xml:space="preserve"> PAGEREF _Toc120538998 \h </w:instrText>
             </w:r>
             <w:r>
               <w:rPr>
@@ -2006,7 +2007,7 @@
               <w:sz w:val="21"/>
             </w:rPr>
           </w:pPr>
-          <w:hyperlink w:anchor="_Toc120209129" w:history="1">
+          <w:hyperlink w:anchor="_Toc120538999" w:history="1">
             <w:r>
               <w:rPr>
                 <w:rStyle w:val="a8"/>
@@ -2051,7 +2052,7 @@
                 <w:noProof/>
                 <w:webHidden/>
               </w:rPr>
-              <w:instrText xml:space="preserve"> PAGEREF _Toc120209129 \h </w:instrText>
+              <w:instrText xml:space="preserve"> PAGEREF _Toc120538999 \h </w:instrText>
             </w:r>
             <w:r>
               <w:rPr>
@@ -2096,7 +2097,7 @@
               <w:sz w:val="21"/>
             </w:rPr>
           </w:pPr>
-          <w:hyperlink w:anchor="_Toc120209130" w:history="1">
+          <w:hyperlink w:anchor="_Toc120539000" w:history="1">
             <w:r>
               <w:rPr>
                 <w:rStyle w:val="a8"/>
@@ -2141,7 +2142,7 @@
                 <w:noProof/>
                 <w:webHidden/>
               </w:rPr>
-              <w:instrText xml:space="preserve"> PAGEREF _Toc120209130 \h </w:instrText>
+              <w:instrText xml:space="preserve"> PAGEREF _Toc120539000 \h </w:instrText>
             </w:r>
             <w:r>
               <w:rPr>
@@ -2185,11 +2186,12 @@
               <w:sz w:val="21"/>
             </w:rPr>
           </w:pPr>
-          <w:hyperlink w:anchor="_Toc120209131" w:history="1">
+          <w:hyperlink w:anchor="_Toc120539001" w:history="1">
             <w:r>
               <w:rPr>
                 <w:rStyle w:val="a8"/>
                 <w:rFonts w:asciiTheme="minorEastAsia" w:hAnsiTheme="minorEastAsia"/>
+                <w:strike/>
                 <w:noProof/>
               </w:rPr>
               <w:t>（1）标定功能</w:t>
@@ -2213,7 +2215,7 @@
                 <w:noProof/>
                 <w:webHidden/>
               </w:rPr>
-              <w:instrText xml:space="preserve"> PAGEREF _Toc120209131 \h </w:instrText>
+              <w:instrText xml:space="preserve"> PAGEREF _Toc120539001 \h </w:instrText>
             </w:r>
             <w:r>
               <w:rPr>
@@ -2257,7 +2259,7 @@
               <w:sz w:val="21"/>
             </w:rPr>
           </w:pPr>
-          <w:hyperlink w:anchor="_Toc120209132" w:history="1">
+          <w:hyperlink w:anchor="_Toc120539002" w:history="1">
             <w:r>
               <w:rPr>
                 <w:rStyle w:val="a8"/>
@@ -2285,7 +2287,7 @@
                 <w:noProof/>
                 <w:webHidden/>
               </w:rPr>
-              <w:instrText xml:space="preserve"> PAGEREF _Toc120209132 \h </w:instrText>
+              <w:instrText xml:space="preserve"> PAGEREF _Toc120539002 \h </w:instrText>
             </w:r>
             <w:r>
               <w:rPr>
@@ -2305,7 +2307,7 @@
                 <w:noProof/>
                 <w:webHidden/>
               </w:rPr>
-              <w:t>21</w:t>
+              <w:t>20</w:t>
             </w:r>
             <w:r>
               <w:rPr>
@@ -2345,7 +2347,7 @@
           <w:bCs w:val="0"/>
         </w:rPr>
       </w:pPr>
-      <w:bookmarkStart w:id="1" w:name="_Toc120209106"/>
+      <w:bookmarkStart w:id="1" w:name="_Toc120538976"/>
       <w:r>
         <w:rPr>
           <w:rFonts w:asciiTheme="minorEastAsia" w:hAnsiTheme="minorEastAsia" w:hint="eastAsia"/>
@@ -2462,7 +2464,7 @@
           <w:bCs w:val="0"/>
         </w:rPr>
       </w:pPr>
-      <w:bookmarkStart w:id="2" w:name="_Toc120209107"/>
+      <w:bookmarkStart w:id="2" w:name="_Toc120538977"/>
       <w:r>
         <w:rPr>
           <w:rFonts w:asciiTheme="minorEastAsia" w:hAnsiTheme="minorEastAsia" w:hint="eastAsia"/>
@@ -2536,7 +2538,7 @@
           <w:bCs w:val="0"/>
         </w:rPr>
       </w:pPr>
-      <w:bookmarkStart w:id="3" w:name="_Toc120209108"/>
+      <w:bookmarkStart w:id="3" w:name="_Toc120538978"/>
       <w:r>
         <w:rPr>
           <w:rFonts w:asciiTheme="minorEastAsia" w:hAnsiTheme="minorEastAsia"/>
@@ -2572,7 +2574,7 @@
           <w:bCs w:val="0"/>
         </w:rPr>
       </w:pPr>
-      <w:bookmarkStart w:id="4" w:name="_Toc120209109"/>
+      <w:bookmarkStart w:id="4" w:name="_Toc120538979"/>
       <w:r>
         <w:rPr>
           <w:rFonts w:asciiTheme="minorEastAsia" w:hAnsiTheme="minorEastAsia" w:cstheme="majorBidi" w:hint="eastAsia"/>
@@ -2815,7 +2817,7 @@
         </w:numPr>
         <w:ind w:firstLineChars="0"/>
         <w:rPr>
-          <w:rFonts w:asciiTheme="minorEastAsia" w:hAnsiTheme="minorEastAsia" w:cstheme="majorBidi" w:hint="eastAsia"/>
+          <w:rFonts w:asciiTheme="minorEastAsia" w:hAnsiTheme="minorEastAsia" w:cstheme="majorBidi"/>
           <w:sz w:val="32"/>
           <w:szCs w:val="32"/>
           <w:highlight w:val="yellow"/>
@@ -2945,7 +2947,7 @@
     <w:p>
       <w:pPr>
         <w:rPr>
-          <w:rFonts w:asciiTheme="minorEastAsia" w:hAnsiTheme="minorEastAsia" w:cstheme="majorBidi" w:hint="eastAsia"/>
+          <w:rFonts w:asciiTheme="minorEastAsia" w:hAnsiTheme="minorEastAsia" w:cstheme="majorBidi"/>
           <w:sz w:val="32"/>
           <w:szCs w:val="32"/>
           <w:highlight w:val="yellow"/>
@@ -3017,12 +3019,12 @@
           <w:numId w:val="9"/>
         </w:numPr>
         <w:rPr>
-          <w:rFonts w:asciiTheme="minorEastAsia" w:eastAsiaTheme="minorEastAsia" w:hAnsiTheme="minorEastAsia" w:hint="eastAsia"/>
+          <w:rFonts w:asciiTheme="minorEastAsia" w:eastAsiaTheme="minorEastAsia" w:hAnsiTheme="minorEastAsia"/>
           <w:b w:val="0"/>
           <w:bCs w:val="0"/>
         </w:rPr>
       </w:pPr>
-      <w:bookmarkStart w:id="5" w:name="_Toc120209110"/>
+      <w:bookmarkStart w:id="5" w:name="_Toc120538980"/>
       <w:r>
         <w:rPr>
           <w:rFonts w:asciiTheme="minorEastAsia" w:eastAsiaTheme="minorEastAsia" w:hAnsiTheme="minorEastAsia" w:hint="eastAsia"/>
@@ -3225,7 +3227,7 @@
         </w:rPr>
         <w:tab/>
       </w:r>
-      <w:bookmarkStart w:id="6" w:name="_Toc120209111"/>
+      <w:bookmarkStart w:id="6" w:name="_Toc120538981"/>
       <w:r>
         <w:rPr>
           <w:rFonts w:asciiTheme="minorEastAsia" w:eastAsiaTheme="minorEastAsia" w:hAnsiTheme="minorEastAsia" w:hint="eastAsia"/>
@@ -3319,7 +3321,7 @@
           <w:bCs w:val="0"/>
         </w:rPr>
       </w:pPr>
-      <w:bookmarkStart w:id="7" w:name="_Toc120209112"/>
+      <w:bookmarkStart w:id="7" w:name="_Toc120538982"/>
       <w:r>
         <w:rPr>
           <w:rFonts w:asciiTheme="minorEastAsia" w:hAnsiTheme="minorEastAsia" w:hint="eastAsia"/>
@@ -3455,7 +3457,7 @@
           <w:bCs w:val="0"/>
         </w:rPr>
       </w:pPr>
-      <w:bookmarkStart w:id="8" w:name="_Toc120209113"/>
+      <w:bookmarkStart w:id="8" w:name="_Toc120538983"/>
       <w:r>
         <w:rPr>
           <w:rFonts w:asciiTheme="minorEastAsia" w:hAnsiTheme="minorEastAsia" w:hint="eastAsia"/>
@@ -3566,7 +3568,7 @@
           <w:bCs w:val="0"/>
         </w:rPr>
       </w:pPr>
-      <w:bookmarkStart w:id="9" w:name="_Toc120209114"/>
+      <w:bookmarkStart w:id="9" w:name="_Toc120538984"/>
       <w:r>
         <w:rPr>
           <w:rFonts w:asciiTheme="minorEastAsia" w:hAnsiTheme="minorEastAsia" w:hint="eastAsia"/>
@@ -3694,7 +3696,7 @@
         </w:rPr>
         <w:tab/>
       </w:r>
-      <w:bookmarkStart w:id="10" w:name="_Toc120209115"/>
+      <w:bookmarkStart w:id="10" w:name="_Toc120538985"/>
       <w:r>
         <w:rPr>
           <w:rFonts w:asciiTheme="minorEastAsia" w:eastAsiaTheme="minorEastAsia" w:hAnsiTheme="minorEastAsia" w:hint="eastAsia"/>
@@ -3810,7 +3812,7 @@
           <w:rFonts w:asciiTheme="minorEastAsia" w:hAnsiTheme="minorEastAsia"/>
         </w:rPr>
       </w:pPr>
-      <w:bookmarkStart w:id="11" w:name="_Toc120209116"/>
+      <w:bookmarkStart w:id="11" w:name="_Toc120538986"/>
       <w:r>
         <w:rPr>
           <w:rFonts w:asciiTheme="minorEastAsia" w:hAnsiTheme="minorEastAsia" w:hint="eastAsia"/>
@@ -3904,7 +3906,7 @@
           <w:rFonts w:asciiTheme="minorEastAsia" w:hAnsiTheme="minorEastAsia"/>
         </w:rPr>
       </w:pPr>
-      <w:bookmarkStart w:id="12" w:name="_Toc120209117"/>
+      <w:bookmarkStart w:id="12" w:name="_Toc120538987"/>
       <w:r>
         <w:rPr>
           <w:rFonts w:asciiTheme="minorEastAsia" w:hAnsiTheme="minorEastAsia" w:hint="eastAsia"/>
@@ -3977,7 +3979,7 @@
     <w:p>
       <w:pPr>
         <w:rPr>
-          <w:rFonts w:asciiTheme="minorEastAsia" w:hAnsiTheme="minorEastAsia" w:hint="eastAsia"/>
+          <w:rFonts w:asciiTheme="minorEastAsia" w:hAnsiTheme="minorEastAsia"/>
         </w:rPr>
       </w:pPr>
       <w:r>
@@ -4047,7 +4049,7 @@
         </w:rPr>
         <w:tab/>
       </w:r>
-      <w:bookmarkStart w:id="13" w:name="_Toc120209118"/>
+      <w:bookmarkStart w:id="13" w:name="_Toc120538988"/>
       <w:r>
         <w:rPr>
           <w:rFonts w:asciiTheme="minorEastAsia" w:eastAsiaTheme="minorEastAsia" w:hAnsiTheme="minorEastAsia" w:hint="eastAsia"/>
@@ -4192,7 +4194,7 @@
     <w:p>
       <w:pPr>
         <w:rPr>
-          <w:rFonts w:asciiTheme="minorEastAsia" w:hAnsiTheme="minorEastAsia" w:hint="eastAsia"/>
+          <w:rFonts w:asciiTheme="minorEastAsia" w:hAnsiTheme="minorEastAsia"/>
           <w:strike/>
         </w:rPr>
       </w:pPr>
@@ -4242,7 +4244,7 @@
         </w:rPr>
         <w:tab/>
       </w:r>
-      <w:bookmarkStart w:id="14" w:name="_Toc120209119"/>
+      <w:bookmarkStart w:id="14" w:name="_Toc120538989"/>
       <w:r>
         <w:rPr>
           <w:rFonts w:asciiTheme="minorEastAsia" w:eastAsiaTheme="minorEastAsia" w:hAnsiTheme="minorEastAsia" w:hint="eastAsia"/>
@@ -4413,7 +4415,7 @@
           <w:rFonts w:asciiTheme="minorEastAsia" w:hAnsiTheme="minorEastAsia"/>
         </w:rPr>
       </w:pPr>
-      <w:bookmarkStart w:id="15" w:name="_Toc120209120"/>
+      <w:bookmarkStart w:id="15" w:name="_Toc120538990"/>
       <w:r>
         <w:rPr>
           <w:rFonts w:asciiTheme="minorEastAsia" w:hAnsiTheme="minorEastAsia" w:hint="eastAsia"/>
@@ -4541,7 +4543,7 @@
           <w:rFonts w:asciiTheme="minorEastAsia" w:hAnsiTheme="minorEastAsia"/>
         </w:rPr>
       </w:pPr>
-      <w:bookmarkStart w:id="16" w:name="_Toc120209121"/>
+      <w:bookmarkStart w:id="16" w:name="_Toc120538991"/>
       <w:r>
         <w:rPr>
           <w:rFonts w:asciiTheme="minorEastAsia" w:hAnsiTheme="minorEastAsia" w:hint="eastAsia"/>
@@ -4579,7 +4581,7 @@
     <w:p>
       <w:pPr>
         <w:rPr>
-          <w:rFonts w:asciiTheme="minorEastAsia" w:hAnsiTheme="minorEastAsia" w:hint="eastAsia"/>
+          <w:rFonts w:asciiTheme="minorEastAsia" w:hAnsiTheme="minorEastAsia"/>
         </w:rPr>
       </w:pPr>
       <w:r>
@@ -4648,7 +4650,7 @@
         </w:rPr>
         <w:tab/>
       </w:r>
-      <w:bookmarkStart w:id="17" w:name="_Toc120209122"/>
+      <w:bookmarkStart w:id="17" w:name="_Toc120538992"/>
       <w:r>
         <w:rPr>
           <w:rFonts w:asciiTheme="minorEastAsia" w:eastAsiaTheme="minorEastAsia" w:hAnsiTheme="minorEastAsia" w:hint="eastAsia"/>
@@ -4670,7 +4672,7 @@
     <w:p>
       <w:pPr>
         <w:rPr>
-          <w:rFonts w:asciiTheme="minorEastAsia" w:hAnsiTheme="minorEastAsia" w:hint="eastAsia"/>
+          <w:rFonts w:asciiTheme="minorEastAsia" w:hAnsiTheme="minorEastAsia"/>
         </w:rPr>
       </w:pPr>
       <w:r>
@@ -4740,7 +4742,7 @@
           <w:rFonts w:asciiTheme="minorEastAsia" w:hAnsiTheme="minorEastAsia"/>
         </w:rPr>
       </w:pPr>
-      <w:bookmarkStart w:id="18" w:name="_Toc120209123"/>
+      <w:bookmarkStart w:id="18" w:name="_Toc120538993"/>
       <w:r>
         <w:rPr>
           <w:rFonts w:asciiTheme="minorEastAsia" w:hAnsiTheme="minorEastAsia" w:hint="eastAsia"/>
@@ -4851,7 +4853,7 @@
           <w:rFonts w:asciiTheme="minorEastAsia" w:hAnsiTheme="minorEastAsia"/>
         </w:rPr>
       </w:pPr>
-      <w:bookmarkStart w:id="19" w:name="_Toc120209124"/>
+      <w:bookmarkStart w:id="19" w:name="_Toc120538994"/>
       <w:r>
         <w:rPr>
           <w:rFonts w:asciiTheme="minorEastAsia" w:hAnsiTheme="minorEastAsia" w:hint="eastAsia"/>
@@ -4983,7 +4985,7 @@
         </w:rPr>
         <w:tab/>
       </w:r>
-      <w:bookmarkStart w:id="20" w:name="_Toc120209125"/>
+      <w:bookmarkStart w:id="20" w:name="_Toc120538995"/>
       <w:r>
         <w:rPr>
           <w:rFonts w:asciiTheme="minorEastAsia" w:eastAsiaTheme="minorEastAsia" w:hAnsiTheme="minorEastAsia" w:hint="eastAsia"/>
@@ -4997,7 +4999,7 @@
     <w:p>
       <w:pPr>
         <w:rPr>
-          <w:rFonts w:asciiTheme="minorEastAsia" w:hAnsiTheme="minorEastAsia" w:hint="eastAsia"/>
+          <w:rFonts w:asciiTheme="minorEastAsia" w:hAnsiTheme="minorEastAsia"/>
         </w:rPr>
       </w:pPr>
       <w:r>
@@ -5067,7 +5069,7 @@
           <w:rFonts w:asciiTheme="minorEastAsia" w:hAnsiTheme="minorEastAsia"/>
         </w:rPr>
       </w:pPr>
-      <w:bookmarkStart w:id="21" w:name="_Toc120209126"/>
+      <w:bookmarkStart w:id="21" w:name="_Toc120538996"/>
       <w:r>
         <w:rPr>
           <w:rFonts w:asciiTheme="minorEastAsia" w:hAnsiTheme="minorEastAsia" w:hint="eastAsia"/>
@@ -5190,7 +5192,7 @@
           <w:rFonts w:asciiTheme="minorEastAsia" w:hAnsiTheme="minorEastAsia"/>
         </w:rPr>
       </w:pPr>
-      <w:bookmarkStart w:id="22" w:name="_Toc120209127"/>
+      <w:bookmarkStart w:id="22" w:name="_Toc120538997"/>
       <w:r>
         <w:rPr>
           <w:rFonts w:asciiTheme="minorEastAsia" w:hAnsiTheme="minorEastAsia" w:hint="eastAsia"/>
@@ -5344,7 +5346,7 @@
           <w:bCs w:val="0"/>
         </w:rPr>
       </w:pPr>
-      <w:bookmarkStart w:id="23" w:name="_Toc120209128"/>
+      <w:bookmarkStart w:id="23" w:name="_Toc120538998"/>
       <w:r>
         <w:rPr>
           <w:rFonts w:asciiTheme="minorEastAsia" w:eastAsiaTheme="minorEastAsia" w:hAnsiTheme="minorEastAsia" w:hint="eastAsia"/>
@@ -5543,7 +5545,7 @@
           <w:szCs w:val="32"/>
         </w:rPr>
       </w:pPr>
-      <w:bookmarkStart w:id="24" w:name="_Toc120209129"/>
+      <w:bookmarkStart w:id="24" w:name="_Toc120538999"/>
       <w:r>
         <w:rPr>
           <w:rFonts w:asciiTheme="minorEastAsia" w:hAnsiTheme="minorEastAsia" w:cstheme="majorBidi" w:hint="eastAsia"/>
@@ -5760,7 +5762,7 @@
           <w:szCs w:val="32"/>
         </w:rPr>
       </w:pPr>
-      <w:bookmarkStart w:id="25" w:name="_Toc120209130"/>
+      <w:bookmarkStart w:id="25" w:name="_Toc120539000"/>
       <w:r>
         <w:rPr>
           <w:rFonts w:asciiTheme="minorEastAsia" w:hAnsiTheme="minorEastAsia" w:cstheme="majorBidi" w:hint="eastAsia"/>
@@ -5872,18 +5874,21 @@
         <w:outlineLvl w:val="2"/>
         <w:rPr>
           <w:rFonts w:asciiTheme="minorEastAsia" w:hAnsiTheme="minorEastAsia"/>
-        </w:rPr>
-      </w:pPr>
-      <w:bookmarkStart w:id="26" w:name="_Toc120209131"/>
-      <w:r>
-        <w:rPr>
-          <w:rFonts w:asciiTheme="minorEastAsia" w:hAnsiTheme="minorEastAsia" w:hint="eastAsia"/>
+          <w:strike/>
+        </w:rPr>
+      </w:pPr>
+      <w:bookmarkStart w:id="26" w:name="_Toc120539001"/>
+      <w:r>
+        <w:rPr>
+          <w:rFonts w:asciiTheme="minorEastAsia" w:hAnsiTheme="minorEastAsia" w:hint="eastAsia"/>
+          <w:strike/>
         </w:rPr>
         <w:t>（1）</w:t>
       </w:r>
       <w:r>
         <w:rPr>
           <w:rFonts w:asciiTheme="minorEastAsia" w:hAnsiTheme="minorEastAsia" w:hint="eastAsia"/>
+          <w:strike/>
         </w:rPr>
         <w:t>标定功能</w:t>
       </w:r>
@@ -5897,13 +5902,13 @@
       </w:pPr>
       <w:r>
         <w:rPr>
+          <w:strike/>
           <w:noProof/>
         </w:rPr>
-        <w:lastRenderedPageBreak/>
         <w:drawing>
-          <wp:inline distT="0" distB="0" distL="0" distR="0" wp14:anchorId="490ECE39" wp14:editId="4EA35DCE">
-            <wp:extent cx="5274310" cy="3066415"/>
-            <wp:effectExtent l="0" t="0" r="2540" b="635"/>
+          <wp:inline distT="0" distB="0" distL="0" distR="0" wp14:anchorId="490ECE39" wp14:editId="5A89FE62">
+            <wp:extent cx="380091" cy="220980"/>
+            <wp:effectExtent l="0" t="0" r="1270" b="7620"/>
             <wp:docPr id="61" name="图片 61"/>
             <wp:cNvGraphicFramePr>
               <a:graphicFrameLocks xmlns:a="http://schemas.openxmlformats.org/drawingml/2006/main" noChangeAspect="1"/>
@@ -5924,11 +5929,14 @@
                   <pic:spPr>
                     <a:xfrm>
                       <a:off x="0" y="0"/>
-                      <a:ext cx="5274310" cy="3066415"/>
+                      <a:ext cx="385816" cy="224309"/>
                     </a:xfrm>
                     <a:prstGeom prst="rect">
                       <a:avLst/>
                     </a:prstGeom>
+                    <a:solidFill>
+                      <a:schemeClr val="accent1"/>
+                    </a:solidFill>
                   </pic:spPr>
                 </pic:pic>
               </a:graphicData>
@@ -5941,11 +5949,13 @@
       <w:pPr>
         <w:rPr>
           <w:rFonts w:asciiTheme="minorEastAsia" w:hAnsiTheme="minorEastAsia"/>
-        </w:rPr>
-      </w:pPr>
-      <w:r>
-        <w:rPr>
-          <w:rFonts w:asciiTheme="minorEastAsia" w:hAnsiTheme="minorEastAsia" w:hint="eastAsia"/>
+          <w:strike/>
+        </w:rPr>
+      </w:pPr>
+      <w:r>
+        <w:rPr>
+          <w:rFonts w:asciiTheme="minorEastAsia" w:hAnsiTheme="minorEastAsia" w:hint="eastAsia"/>
+          <w:strike/>
         </w:rPr>
         <w:t>两个播放按钮分别控制不同出流屏幕，当</w:t>
       </w:r>
@@ -5953,6 +5963,7 @@
       <w:r>
         <w:rPr>
           <w:rFonts w:asciiTheme="minorEastAsia" w:hAnsiTheme="minorEastAsia" w:hint="eastAsia"/>
+          <w:strike/>
         </w:rPr>
         <w:t>两路流都播放</w:t>
       </w:r>
@@ -5960,6 +5971,7 @@
       <w:r>
         <w:rPr>
           <w:rFonts w:asciiTheme="minorEastAsia" w:hAnsiTheme="minorEastAsia" w:hint="eastAsia"/>
+          <w:strike/>
         </w:rPr>
         <w:t>时点击中间“播放并标定”按钮，将标定完成，同时标定数据会直接写入设备中。</w:t>
       </w:r>
@@ -5979,7 +5991,7 @@
           <w:rFonts w:asciiTheme="minorEastAsia" w:hAnsiTheme="minorEastAsia"/>
         </w:rPr>
       </w:pPr>
-      <w:bookmarkStart w:id="27" w:name="_Toc120209132"/>
+      <w:bookmarkStart w:id="27" w:name="_Toc120539002"/>
       <w:r>
         <w:rPr>
           <w:rFonts w:asciiTheme="minorEastAsia" w:hAnsiTheme="minorEastAsia" w:hint="eastAsia"/>
@@ -6004,6 +6016,7 @@
         <w:rPr>
           <w:noProof/>
         </w:rPr>
+        <w:lastRenderedPageBreak/>
         <w:drawing>
           <wp:inline distT="0" distB="0" distL="0" distR="0" wp14:anchorId="574D933F" wp14:editId="0CB21D99">
             <wp:extent cx="5274310" cy="4095115"/>
